--- a/FOL -  ITINERARIO PERSONAL EMPLEABILIDAD/TEMARIO.docx
+++ b/FOL -  ITINERARIO PERSONAL EMPLEABILIDAD/TEMARIO.docx
@@ -1,6 +1,6 @@
 
 <file path=word/document.xml><?xml version="1.0" encoding="utf-8"?>
-<w:document xmlns:wpc="http://schemas.microsoft.com/office/word/2010/wordprocessingCanvas" xmlns:cx="http://schemas.microsoft.com/office/drawing/2014/chartex" xmlns:cx1="http://schemas.microsoft.com/office/drawing/2015/9/8/chartex" xmlns:cx2="http://schemas.microsoft.com/office/drawing/2015/10/21/chartex" xmlns:cx3="http://schemas.microsoft.com/office/drawing/2016/5/9/chartex" xmlns:cx4="http://schemas.microsoft.com/office/drawing/2016/5/10/chartex" xmlns:cx5="http://schemas.microsoft.com/office/drawing/2016/5/11/chartex" xmlns:cx6="http://schemas.microsoft.com/office/drawing/2016/5/12/chartex" xmlns:cx7="http://schemas.microsoft.com/office/drawing/2016/5/13/chartex" xmlns:cx8="http://schemas.microsoft.com/office/drawing/2016/5/14/chartex" xmlns:mc="http://schemas.openxmlformats.org/markup-compatibility/2006" xmlns:aink="http://schemas.microsoft.com/office/drawing/2016/ink" xmlns:am3d="http://schemas.microsoft.com/office/drawing/2017/model3d" xmlns:o="urn:schemas-microsoft-com:office:office" xmlns:oel="http://schemas.microsoft.com/office/2019/extlst" xmlns:r="http://schemas.openxmlformats.org/officeDocument/2006/relationships" xmlns:m="http://schemas.openxmlformats.org/officeDocument/2006/math" xmlns:v="urn:schemas-microsoft-com:vml" xmlns:wp14="http://schemas.microsoft.com/office/word/2010/wordprocessingDrawing" xmlns:wp="http://schemas.openxmlformats.org/drawingml/2006/wordprocessingDrawing" xmlns:w10="urn:schemas-microsoft-com:office:word" xmlns:w="http://schemas.openxmlformats.org/wordprocessingml/2006/main" xmlns:w14="http://schemas.microsoft.com/office/word/2010/wordml" xmlns:w15="http://schemas.microsoft.com/office/word/2012/wordml" xmlns:w16cex="http://schemas.microsoft.com/office/word/2018/wordml/cex" xmlns:w16cid="http://schemas.microsoft.com/office/word/2016/wordml/cid" xmlns:w16="http://schemas.microsoft.com/office/word/2018/wordml" xmlns:w16du="http://schemas.microsoft.com/office/word/2023/wordml/word16du" xmlns:w16sdtdh="http://schemas.microsoft.com/office/word/2020/wordml/sdtdatahash" xmlns:w16se="http://schemas.microsoft.com/office/word/2015/wordml/symex" xmlns:wpg="http://schemas.microsoft.com/office/word/2010/wordprocessingGroup" xmlns:wpi="http://schemas.microsoft.com/office/word/2010/wordprocessingInk" xmlns:wne="http://schemas.microsoft.com/office/word/2006/wordml" xmlns:wps="http://schemas.microsoft.com/office/word/2010/wordprocessingShape" mc:Ignorable="w14 w15 w16se w16cid w16 w16cex w16sdtdh w16du wp14">
+<w:document xmlns:wpc="http://schemas.microsoft.com/office/word/2010/wordprocessingCanvas" xmlns:cx="http://schemas.microsoft.com/office/drawing/2014/chartex" xmlns:cx1="http://schemas.microsoft.com/office/drawing/2015/9/8/chartex" xmlns:cx2="http://schemas.microsoft.com/office/drawing/2015/10/21/chartex" xmlns:cx3="http://schemas.microsoft.com/office/drawing/2016/5/9/chartex" xmlns:cx4="http://schemas.microsoft.com/office/drawing/2016/5/10/chartex" xmlns:cx5="http://schemas.microsoft.com/office/drawing/2016/5/11/chartex" xmlns:cx6="http://schemas.microsoft.com/office/drawing/2016/5/12/chartex" xmlns:cx7="http://schemas.microsoft.com/office/drawing/2016/5/13/chartex" xmlns:cx8="http://schemas.microsoft.com/office/drawing/2016/5/14/chartex" xmlns:mc="http://schemas.openxmlformats.org/markup-compatibility/2006" xmlns:aink="http://schemas.microsoft.com/office/drawing/2016/ink" xmlns:am3d="http://schemas.microsoft.com/office/drawing/2017/model3d" xmlns:o="urn:schemas-microsoft-com:office:office" xmlns:oel="http://schemas.microsoft.com/office/2019/extlst" xmlns:r="http://schemas.openxmlformats.org/officeDocument/2006/relationships" xmlns:m="http://schemas.openxmlformats.org/officeDocument/2006/math" xmlns:v="urn:schemas-microsoft-com:vml" xmlns:wp14="http://schemas.microsoft.com/office/word/2010/wordprocessingDrawing" xmlns:wp="http://schemas.openxmlformats.org/drawingml/2006/wordprocessingDrawing" xmlns:w10="urn:schemas-microsoft-com:office:word" xmlns:w="http://schemas.openxmlformats.org/wordprocessingml/2006/main" xmlns:w14="http://schemas.microsoft.com/office/word/2010/wordml" xmlns:w15="http://schemas.microsoft.com/office/word/2012/wordml" xmlns:w16cex="http://schemas.microsoft.com/office/word/2018/wordml/cex" xmlns:w16cid="http://schemas.microsoft.com/office/word/2016/wordml/cid" xmlns:w16="http://schemas.microsoft.com/office/word/2018/wordml" xmlns:w16du="http://schemas.microsoft.com/office/word/2023/wordml/word16du" xmlns:w16sdtdh="http://schemas.microsoft.com/office/word/2020/wordml/sdtdatahash" xmlns:w16sdtfl="http://schemas.microsoft.com/office/word/2024/wordml/sdtformatlock" xmlns:w16se="http://schemas.microsoft.com/office/word/2015/wordml/symex" xmlns:wpg="http://schemas.microsoft.com/office/word/2010/wordprocessingGroup" xmlns:wpi="http://schemas.microsoft.com/office/word/2010/wordprocessingInk" xmlns:wne="http://schemas.microsoft.com/office/word/2006/wordml" xmlns:wps="http://schemas.microsoft.com/office/word/2010/wordprocessingShape" mc:Ignorable="w14 w15 w16se w16cid w16 w16cex w16sdtdh w16sdtfl w16du wp14">
   <w:body>
     <w:p>
       <w:pPr>
@@ -151,23 +151,31 @@
         <w:rPr>
           <w:rFonts w:ascii="Calibri" w:hAnsi="Calibri" w:cs="Calibri"/>
         </w:rPr>
-        <w:t xml:space="preserve">el derecho de las personas trabajadoras a la protección frente a los riesgos laborales. </w:t>
-      </w:r>
-    </w:p>
-    <w:p>
-      <w:pPr>
-        <w:jc w:val="both"/>
-        <w:rPr>
-          <w:rFonts w:ascii="Calibri" w:hAnsi="Calibri" w:cs="Calibri"/>
-          <w:color w:val="0070C0"/>
-        </w:rPr>
-      </w:pPr>
-      <w:r>
-        <w:rPr>
-          <w:rFonts w:ascii="Calibri" w:hAnsi="Calibri" w:cs="Calibri"/>
-          <w:color w:val="0070C0"/>
-        </w:rPr>
-        <w:t xml:space="preserve">Se reconoce a nivel nacional e internacional. </w:t>
+        <w:t>el derecho de l</w:t>
+      </w:r>
+      <w:r>
+        <w:rPr>
+          <w:rFonts w:ascii="Calibri" w:hAnsi="Calibri" w:cs="Calibri"/>
+        </w:rPr>
+        <w:t>o</w:t>
+      </w:r>
+      <w:r>
+        <w:rPr>
+          <w:rFonts w:ascii="Calibri" w:hAnsi="Calibri" w:cs="Calibri"/>
+        </w:rPr>
+        <w:t>s trabajador</w:t>
+      </w:r>
+      <w:r>
+        <w:rPr>
+          <w:rFonts w:ascii="Calibri" w:hAnsi="Calibri" w:cs="Calibri"/>
+        </w:rPr>
+        <w:t>e</w:t>
+      </w:r>
+      <w:r>
+        <w:rPr>
+          <w:rFonts w:ascii="Calibri" w:hAnsi="Calibri" w:cs="Calibri"/>
+        </w:rPr>
+        <w:t xml:space="preserve">s a la protección frente a los riesgos laborales. </w:t>
       </w:r>
     </w:p>
     <w:tbl>
@@ -361,7 +369,7 @@
                 <w:sz w:val="20"/>
                 <w:szCs w:val="20"/>
               </w:rPr>
-              <w:t>e, incluyéndolo en los principios y derechos fundamentales en el trabajo.</w:t>
+              <w:t>, incluyéndolo en los principios y derechos fundamentales en el trabajo.</w:t>
             </w:r>
           </w:p>
         </w:tc>
@@ -1103,11 +1111,17 @@
         <w:jc w:val="both"/>
         <w:rPr>
           <w:rFonts w:ascii="Calibri" w:hAnsi="Calibri" w:cs="Calibri"/>
-        </w:rPr>
-      </w:pPr>
-      <w:r>
-        <w:rPr>
-          <w:rFonts w:ascii="Calibri" w:hAnsi="Calibri" w:cs="Calibri"/>
+          <w:b/>
+          <w:bCs/>
+          <w:color w:val="4EA72E" w:themeColor="accent6"/>
+        </w:rPr>
+      </w:pPr>
+      <w:r>
+        <w:rPr>
+          <w:rFonts w:ascii="Calibri" w:hAnsi="Calibri" w:cs="Calibri"/>
+          <w:b/>
+          <w:bCs/>
+          <w:color w:val="4EA72E" w:themeColor="accent6"/>
         </w:rPr>
         <w:t xml:space="preserve">Clasificación de los factores de riesgo laboral </w:t>
       </w:r>
@@ -2068,15 +2082,6 @@
     </w:tbl>
     <w:p>
       <w:pPr>
-        <w:spacing w:after="0" w:line="240" w:lineRule="auto"/>
-        <w:jc w:val="both"/>
-        <w:rPr>
-          <w:rFonts w:ascii="Calibri" w:hAnsi="Calibri" w:cs="Calibri"/>
-        </w:rPr>
-      </w:pPr>
-    </w:p>
-    <w:p>
-      <w:pPr>
         <w:jc w:val="both"/>
         <w:rPr>
           <w:rFonts w:ascii="Calibri" w:hAnsi="Calibri" w:cs="Calibri"/>
@@ -2092,6 +2097,7 @@
           <w:bCs/>
           <w:color w:val="4EA72E" w:themeColor="accent6"/>
         </w:rPr>
+        <w:lastRenderedPageBreak/>
         <w:t>EL MARCO NORMATIVO DE LA PRL</w:t>
       </w:r>
     </w:p>
@@ -2607,42 +2613,42 @@
         <w:rPr>
           <w:rFonts w:ascii="Calibri" w:hAnsi="Calibri" w:cs="Calibri"/>
         </w:rPr>
+        <w:t xml:space="preserve">Protección de trabajadores especialmente sensibles </w:t>
+      </w:r>
+      <w:r>
+        <w:rPr>
+          <w:rFonts w:ascii="Calibri" w:hAnsi="Calibri" w:cs="Calibri"/>
+          <w:color w:val="4EA72E" w:themeColor="accent6"/>
+        </w:rPr>
+        <w:t>→</w:t>
+      </w:r>
+      <w:r>
+        <w:rPr>
+          <w:rFonts w:ascii="Calibri" w:hAnsi="Calibri" w:cs="Calibri"/>
+        </w:rPr>
+        <w:t xml:space="preserve"> </w:t>
+      </w:r>
+      <w:r>
+        <w:rPr>
+          <w:rFonts w:ascii="Calibri" w:hAnsi="Calibri" w:cs="Calibri"/>
+          <w:color w:val="0070C0"/>
+        </w:rPr>
+        <w:t>Garantizar la S y S de los trabajadores que, por sus propias características personales o estado físico o psíquico sean especialmente sensibles a algunos riesgos derivados de las tareas que desempeñan.</w:t>
+      </w:r>
+    </w:p>
+    <w:p>
+      <w:pPr>
+        <w:jc w:val="both"/>
+        <w:rPr>
+          <w:rFonts w:ascii="Calibri" w:hAnsi="Calibri" w:cs="Calibri"/>
+          <w:color w:val="0070C0"/>
+        </w:rPr>
+      </w:pPr>
+      <w:r>
+        <w:rPr>
+          <w:rFonts w:ascii="Calibri" w:hAnsi="Calibri" w:cs="Calibri"/>
+        </w:rPr>
         <w:lastRenderedPageBreak/>
-        <w:t xml:space="preserve">Protección de trabajadores especialmente sensibles </w:t>
-      </w:r>
-      <w:r>
-        <w:rPr>
-          <w:rFonts w:ascii="Calibri" w:hAnsi="Calibri" w:cs="Calibri"/>
-          <w:color w:val="4EA72E" w:themeColor="accent6"/>
-        </w:rPr>
-        <w:t>→</w:t>
-      </w:r>
-      <w:r>
-        <w:rPr>
-          <w:rFonts w:ascii="Calibri" w:hAnsi="Calibri" w:cs="Calibri"/>
-        </w:rPr>
-        <w:t xml:space="preserve"> </w:t>
-      </w:r>
-      <w:r>
-        <w:rPr>
-          <w:rFonts w:ascii="Calibri" w:hAnsi="Calibri" w:cs="Calibri"/>
-          <w:color w:val="0070C0"/>
-        </w:rPr>
-        <w:t>Garantizar la S y S de los trabajadores que, por sus propias características personales o estado físico o psíquico sean especialmente sensibles a algunos riesgos derivados de las tareas que desempeñan.</w:t>
-      </w:r>
-    </w:p>
-    <w:p>
-      <w:pPr>
-        <w:jc w:val="both"/>
-        <w:rPr>
-          <w:rFonts w:ascii="Calibri" w:hAnsi="Calibri" w:cs="Calibri"/>
-          <w:color w:val="0070C0"/>
-        </w:rPr>
-      </w:pPr>
-      <w:r>
-        <w:rPr>
-          <w:rFonts w:ascii="Calibri" w:hAnsi="Calibri" w:cs="Calibri"/>
-        </w:rPr>
         <w:t xml:space="preserve">Medidas de emergencia </w:t>
       </w:r>
       <w:r>
@@ -4018,9 +4024,17 @@
           <w:rFonts w:ascii="Calibri" w:hAnsi="Calibri" w:cs="Calibri"/>
           <w:color w:val="0070C0"/>
         </w:rPr>
-        <w:lastRenderedPageBreak/>
         <w:t xml:space="preserve">Se considera que los accidentes que ocurren en el tiempo y en el lugar de trabajo son accidentes de trabajo, salvo que se pruebe lo contrario. </w:t>
       </w:r>
+    </w:p>
+    <w:p>
+      <w:pPr>
+        <w:jc w:val="both"/>
+        <w:rPr>
+          <w:rFonts w:ascii="Calibri" w:hAnsi="Calibri" w:cs="Calibri"/>
+          <w:color w:val="0070C0"/>
+        </w:rPr>
+      </w:pPr>
     </w:p>
     <w:tbl>
       <w:tblPr>
@@ -4060,6 +4074,7 @@
                 <w:sz w:val="20"/>
                 <w:szCs w:val="20"/>
               </w:rPr>
+              <w:lastRenderedPageBreak/>
               <w:t xml:space="preserve">SUPUESTO ACCIDENTE DE TRABAJO </w:t>
             </w:r>
           </w:p>
@@ -5066,8 +5081,43 @@
         <w:rPr>
           <w:rFonts w:ascii="Calibri" w:hAnsi="Calibri" w:cs="Calibri"/>
         </w:rPr>
+        <w:t xml:space="preserve">Estrés </w:t>
+      </w:r>
+      <w:r>
+        <w:rPr>
+          <w:rFonts w:ascii="Calibri" w:hAnsi="Calibri" w:cs="Calibri"/>
+          <w:color w:val="4EA72E" w:themeColor="accent6"/>
+        </w:rPr>
+        <w:t>→</w:t>
+      </w:r>
+      <w:r>
+        <w:rPr>
+          <w:rFonts w:ascii="Calibri" w:hAnsi="Calibri" w:cs="Calibri"/>
+        </w:rPr>
+        <w:t xml:space="preserve"> </w:t>
+      </w:r>
+      <w:r>
+        <w:rPr>
+          <w:rFonts w:ascii="Calibri" w:hAnsi="Calibri" w:cs="Calibri"/>
+          <w:color w:val="0070C0"/>
+        </w:rPr>
+        <w:t xml:space="preserve">Tensión provocada por las demandas del entorno de trabajo, que superan la capacidad del trabajador para hacerles frente, y que afecta negativamente a su salud psíquica y física. </w:t>
+      </w:r>
+    </w:p>
+    <w:p>
+      <w:pPr>
+        <w:jc w:val="both"/>
+        <w:rPr>
+          <w:rFonts w:ascii="Calibri" w:hAnsi="Calibri" w:cs="Calibri"/>
+          <w:color w:val="0070C0"/>
+        </w:rPr>
+      </w:pPr>
+      <w:r>
+        <w:rPr>
+          <w:rFonts w:ascii="Calibri" w:hAnsi="Calibri" w:cs="Calibri"/>
+        </w:rPr>
         <w:lastRenderedPageBreak/>
-        <w:t xml:space="preserve">Estrés </w:t>
+        <w:t xml:space="preserve">Burnout / “Síndrome del quemado” </w:t>
       </w:r>
       <w:r>
         <w:rPr>
@@ -5087,41 +5137,6 @@
           <w:rFonts w:ascii="Calibri" w:hAnsi="Calibri" w:cs="Calibri"/>
           <w:color w:val="0070C0"/>
         </w:rPr>
-        <w:t xml:space="preserve">Tensión provocada por las demandas del entorno de trabajo, que superan la capacidad del trabajador para hacerles frente, y que afecta negativamente a su salud psíquica y física. </w:t>
-      </w:r>
-    </w:p>
-    <w:p>
-      <w:pPr>
-        <w:jc w:val="both"/>
-        <w:rPr>
-          <w:rFonts w:ascii="Calibri" w:hAnsi="Calibri" w:cs="Calibri"/>
-          <w:color w:val="0070C0"/>
-        </w:rPr>
-      </w:pPr>
-      <w:r>
-        <w:rPr>
-          <w:rFonts w:ascii="Calibri" w:hAnsi="Calibri" w:cs="Calibri"/>
-        </w:rPr>
-        <w:t xml:space="preserve">Burnout / “Síndrome del quemado” </w:t>
-      </w:r>
-      <w:r>
-        <w:rPr>
-          <w:rFonts w:ascii="Calibri" w:hAnsi="Calibri" w:cs="Calibri"/>
-          <w:color w:val="4EA72E" w:themeColor="accent6"/>
-        </w:rPr>
-        <w:t>→</w:t>
-      </w:r>
-      <w:r>
-        <w:rPr>
-          <w:rFonts w:ascii="Calibri" w:hAnsi="Calibri" w:cs="Calibri"/>
-        </w:rPr>
-        <w:t xml:space="preserve"> </w:t>
-      </w:r>
-      <w:r>
-        <w:rPr>
-          <w:rFonts w:ascii="Calibri" w:hAnsi="Calibri" w:cs="Calibri"/>
-          <w:color w:val="0070C0"/>
-        </w:rPr>
         <w:t xml:space="preserve">Desgaste emocional, despersonalización y menor realización personal que se produce en los trabajadores en contacto con clientes. </w:t>
       </w:r>
     </w:p>
@@ -5133,19 +5148,11 @@
           <w:color w:val="0070C0"/>
         </w:rPr>
       </w:pPr>
-      <w:proofErr w:type="gramStart"/>
-      <w:r>
-        <w:rPr>
-          <w:rFonts w:ascii="Calibri" w:hAnsi="Calibri" w:cs="Calibri"/>
-        </w:rPr>
-        <w:t>Mobbing</w:t>
-      </w:r>
-      <w:proofErr w:type="gramEnd"/>
-      <w:r>
-        <w:rPr>
-          <w:rFonts w:ascii="Calibri" w:hAnsi="Calibri" w:cs="Calibri"/>
-        </w:rPr>
-        <w:t xml:space="preserve"> </w:t>
+      <w:r>
+        <w:rPr>
+          <w:rFonts w:ascii="Calibri" w:hAnsi="Calibri" w:cs="Calibri"/>
+        </w:rPr>
+        <w:t xml:space="preserve">Mobbing </w:t>
       </w:r>
       <w:r>
         <w:rPr>
@@ -6041,11 +6048,15 @@
         <w:jc w:val="both"/>
         <w:rPr>
           <w:rFonts w:ascii="Calibri" w:hAnsi="Calibri" w:cs="Calibri"/>
-        </w:rPr>
-      </w:pPr>
-      <w:r>
-        <w:rPr>
-          <w:rFonts w:ascii="Calibri" w:hAnsi="Calibri" w:cs="Calibri"/>
+          <w:b/>
+          <w:bCs/>
+        </w:rPr>
+      </w:pPr>
+      <w:r>
+        <w:rPr>
+          <w:rFonts w:ascii="Calibri" w:hAnsi="Calibri" w:cs="Calibri"/>
+          <w:b/>
+          <w:bCs/>
         </w:rPr>
         <w:t xml:space="preserve">Protección colectiva </w:t>
       </w:r>
@@ -6270,14 +6281,14 @@
     <w:tbl>
       <w:tblPr>
         <w:tblStyle w:val="Tablaconcuadrcula"/>
-        <w:tblW w:w="11513" w:type="dxa"/>
+        <w:tblW w:w="11194" w:type="dxa"/>
         <w:jc w:val="center"/>
         <w:tblLook w:val="04A0" w:firstRow="1" w:lastRow="0" w:firstColumn="1" w:lastColumn="0" w:noHBand="0" w:noVBand="1"/>
       </w:tblPr>
       <w:tblGrid>
         <w:gridCol w:w="1950"/>
         <w:gridCol w:w="5416"/>
-        <w:gridCol w:w="4147"/>
+        <w:gridCol w:w="3828"/>
       </w:tblGrid>
       <w:tr>
         <w:trPr>
@@ -6285,7 +6296,7 @@
         </w:trPr>
         <w:tc>
           <w:tcPr>
-            <w:tcW w:w="11513" w:type="dxa"/>
+            <w:tcW w:w="11194" w:type="dxa"/>
             <w:gridSpan w:val="3"/>
             <w:vAlign w:val="center"/>
           </w:tcPr>
@@ -6368,7 +6379,7 @@
         </w:tc>
         <w:tc>
           <w:tcPr>
-            <w:tcW w:w="4147" w:type="dxa"/>
+            <w:tcW w:w="3828" w:type="dxa"/>
             <w:vAlign w:val="center"/>
           </w:tcPr>
           <w:p>
@@ -6485,7 +6496,7 @@
         </w:tc>
         <w:tc>
           <w:tcPr>
-            <w:tcW w:w="4147" w:type="dxa"/>
+            <w:tcW w:w="3828" w:type="dxa"/>
             <w:vAlign w:val="center"/>
           </w:tcPr>
           <w:p>
@@ -6583,7 +6594,7 @@
         </w:tc>
         <w:tc>
           <w:tcPr>
-            <w:tcW w:w="4147" w:type="dxa"/>
+            <w:tcW w:w="3828" w:type="dxa"/>
             <w:vAlign w:val="center"/>
           </w:tcPr>
           <w:p>
@@ -6659,7 +6670,6 @@
                 <w:sz w:val="20"/>
                 <w:szCs w:val="20"/>
               </w:rPr>
-              <w:lastRenderedPageBreak/>
               <w:t>Cremas protección/pomadas</w:t>
             </w:r>
           </w:p>
@@ -6689,7 +6699,6 @@
                 <w:sz w:val="20"/>
                 <w:szCs w:val="20"/>
               </w:rPr>
-              <w:lastRenderedPageBreak/>
               <w:t>Vías respiratorias</w:t>
             </w:r>
           </w:p>
@@ -6721,7 +6730,7 @@
         </w:tc>
         <w:tc>
           <w:tcPr>
-            <w:tcW w:w="4147" w:type="dxa"/>
+            <w:tcW w:w="3828" w:type="dxa"/>
             <w:vAlign w:val="center"/>
           </w:tcPr>
           <w:p>
@@ -6778,6 +6787,7 @@
                 <w:sz w:val="20"/>
                 <w:szCs w:val="20"/>
               </w:rPr>
+              <w:lastRenderedPageBreak/>
               <w:t>Equipos submarinismo</w:t>
             </w:r>
           </w:p>
@@ -6807,6 +6817,7 @@
                 <w:sz w:val="20"/>
                 <w:szCs w:val="20"/>
               </w:rPr>
+              <w:lastRenderedPageBreak/>
               <w:t>Manos</w:t>
             </w:r>
           </w:p>
@@ -6838,7 +6849,7 @@
         </w:tc>
         <w:tc>
           <w:tcPr>
-            <w:tcW w:w="4147" w:type="dxa"/>
+            <w:tcW w:w="3828" w:type="dxa"/>
             <w:vAlign w:val="center"/>
           </w:tcPr>
           <w:p>
@@ -6944,7 +6955,7 @@
         </w:tc>
         <w:tc>
           <w:tcPr>
-            <w:tcW w:w="4147" w:type="dxa"/>
+            <w:tcW w:w="3828" w:type="dxa"/>
             <w:vAlign w:val="center"/>
           </w:tcPr>
           <w:p>
@@ -7060,7 +7071,7 @@
         </w:tc>
         <w:tc>
           <w:tcPr>
-            <w:tcW w:w="4147" w:type="dxa"/>
+            <w:tcW w:w="3828" w:type="dxa"/>
             <w:vAlign w:val="center"/>
           </w:tcPr>
           <w:p>
@@ -7196,7 +7207,7 @@
         </w:tc>
         <w:tc>
           <w:tcPr>
-            <w:tcW w:w="4147" w:type="dxa"/>
+            <w:tcW w:w="3828" w:type="dxa"/>
             <w:vAlign w:val="center"/>
           </w:tcPr>
           <w:p>
@@ -8810,7 +8821,7 @@
           <w:rFonts w:ascii="Calibri" w:hAnsi="Calibri" w:cs="Calibri"/>
           <w:color w:val="0070C0"/>
         </w:rPr>
-        <w:t xml:space="preserve"> Conjunto de acciones/medidas adoptadas en todas las fases de e la actividad de la empresa para evitar/disminuir los riesgos derivados del trabajo y garantizar la S y S. La empresa debe implantar un sistema de gestión de la prevención que debe estar integrado en el sistema general de gestión de la empresa. </w:t>
+        <w:t xml:space="preserve"> Conjunto de acciones/medidas adoptadas en todas las fases de la actividad de la empresa para evitar/disminuir los riesgos derivados del trabajo y garantizar la S y S. La empresa debe implantar un sistema de gestión de la prevención que debe estar integrado en el sistema general de gestión de la empresa. </w:t>
       </w:r>
     </w:p>
     <w:p>
@@ -26686,7 +26697,7 @@
           <w:noProof/>
         </w:rPr>
         <w:drawing>
-          <wp:inline distT="0" distB="0" distL="0" distR="0" wp14:anchorId="378B3E43" wp14:editId="3E01F710">
+          <wp:inline distT="0" distB="0" distL="0" distR="0" wp14:anchorId="378B3E43" wp14:editId="216113A6">
             <wp:extent cx="1724025" cy="1502467"/>
             <wp:effectExtent l="0" t="0" r="0" b="2540"/>
             <wp:docPr id="1864433173" name="Imagen 1" descr="EL TRIANGULO DEL FUEGO"/>
@@ -28600,7 +28611,6 @@
           <w:color w:val="4EA72E" w:themeColor="accent6"/>
         </w:rPr>
       </w:pPr>
-      <w:proofErr w:type="gramStart"/>
       <w:r>
         <w:rPr>
           <w:rFonts w:ascii="Calibri" w:hAnsi="Calibri" w:cs="Calibri"/>
@@ -28619,7 +28629,6 @@
         </w:rPr>
         <w:t>obbing</w:t>
       </w:r>
-      <w:proofErr w:type="gramEnd"/>
     </w:p>
     <w:p>
       <w:pPr>
@@ -30985,7 +30994,7 @@
 </file>
 
 <file path=word/endnotes.xml><?xml version="1.0" encoding="utf-8"?>
-<w:endnotes xmlns:wpc="http://schemas.microsoft.com/office/word/2010/wordprocessingCanvas" xmlns:cx="http://schemas.microsoft.com/office/drawing/2014/chartex" xmlns:cx1="http://schemas.microsoft.com/office/drawing/2015/9/8/chartex" xmlns:cx2="http://schemas.microsoft.com/office/drawing/2015/10/21/chartex" xmlns:cx3="http://schemas.microsoft.com/office/drawing/2016/5/9/chartex" xmlns:cx4="http://schemas.microsoft.com/office/drawing/2016/5/10/chartex" xmlns:cx5="http://schemas.microsoft.com/office/drawing/2016/5/11/chartex" xmlns:cx6="http://schemas.microsoft.com/office/drawing/2016/5/12/chartex" xmlns:cx7="http://schemas.microsoft.com/office/drawing/2016/5/13/chartex" xmlns:cx8="http://schemas.microsoft.com/office/drawing/2016/5/14/chartex" xmlns:mc="http://schemas.openxmlformats.org/markup-compatibility/2006" xmlns:aink="http://schemas.microsoft.com/office/drawing/2016/ink" xmlns:am3d="http://schemas.microsoft.com/office/drawing/2017/model3d" xmlns:o="urn:schemas-microsoft-com:office:office" xmlns:oel="http://schemas.microsoft.com/office/2019/extlst" xmlns:r="http://schemas.openxmlformats.org/officeDocument/2006/relationships" xmlns:m="http://schemas.openxmlformats.org/officeDocument/2006/math" xmlns:v="urn:schemas-microsoft-com:vml" xmlns:wp14="http://schemas.microsoft.com/office/word/2010/wordprocessingDrawing" xmlns:wp="http://schemas.openxmlformats.org/drawingml/2006/wordprocessingDrawing" xmlns:w10="urn:schemas-microsoft-com:office:word" xmlns:w="http://schemas.openxmlformats.org/wordprocessingml/2006/main" xmlns:w14="http://schemas.microsoft.com/office/word/2010/wordml" xmlns:w15="http://schemas.microsoft.com/office/word/2012/wordml" xmlns:w16cex="http://schemas.microsoft.com/office/word/2018/wordml/cex" xmlns:w16cid="http://schemas.microsoft.com/office/word/2016/wordml/cid" xmlns:w16="http://schemas.microsoft.com/office/word/2018/wordml" xmlns:w16du="http://schemas.microsoft.com/office/word/2023/wordml/word16du" xmlns:w16sdtdh="http://schemas.microsoft.com/office/word/2020/wordml/sdtdatahash" xmlns:w16se="http://schemas.microsoft.com/office/word/2015/wordml/symex" xmlns:wpg="http://schemas.microsoft.com/office/word/2010/wordprocessingGroup" xmlns:wpi="http://schemas.microsoft.com/office/word/2010/wordprocessingInk" xmlns:wne="http://schemas.microsoft.com/office/word/2006/wordml" xmlns:wps="http://schemas.microsoft.com/office/word/2010/wordprocessingShape" mc:Ignorable="w14 w15 w16se w16cid w16 w16cex w16sdtdh w16du wp14">
+<w:endnotes xmlns:wpc="http://schemas.microsoft.com/office/word/2010/wordprocessingCanvas" xmlns:cx="http://schemas.microsoft.com/office/drawing/2014/chartex" xmlns:cx1="http://schemas.microsoft.com/office/drawing/2015/9/8/chartex" xmlns:cx2="http://schemas.microsoft.com/office/drawing/2015/10/21/chartex" xmlns:cx3="http://schemas.microsoft.com/office/drawing/2016/5/9/chartex" xmlns:cx4="http://schemas.microsoft.com/office/drawing/2016/5/10/chartex" xmlns:cx5="http://schemas.microsoft.com/office/drawing/2016/5/11/chartex" xmlns:cx6="http://schemas.microsoft.com/office/drawing/2016/5/12/chartex" xmlns:cx7="http://schemas.microsoft.com/office/drawing/2016/5/13/chartex" xmlns:cx8="http://schemas.microsoft.com/office/drawing/2016/5/14/chartex" xmlns:mc="http://schemas.openxmlformats.org/markup-compatibility/2006" xmlns:aink="http://schemas.microsoft.com/office/drawing/2016/ink" xmlns:am3d="http://schemas.microsoft.com/office/drawing/2017/model3d" xmlns:o="urn:schemas-microsoft-com:office:office" xmlns:oel="http://schemas.microsoft.com/office/2019/extlst" xmlns:r="http://schemas.openxmlformats.org/officeDocument/2006/relationships" xmlns:m="http://schemas.openxmlformats.org/officeDocument/2006/math" xmlns:v="urn:schemas-microsoft-com:vml" xmlns:wp14="http://schemas.microsoft.com/office/word/2010/wordprocessingDrawing" xmlns:wp="http://schemas.openxmlformats.org/drawingml/2006/wordprocessingDrawing" xmlns:w10="urn:schemas-microsoft-com:office:word" xmlns:w="http://schemas.openxmlformats.org/wordprocessingml/2006/main" xmlns:w14="http://schemas.microsoft.com/office/word/2010/wordml" xmlns:w15="http://schemas.microsoft.com/office/word/2012/wordml" xmlns:w16cex="http://schemas.microsoft.com/office/word/2018/wordml/cex" xmlns:w16cid="http://schemas.microsoft.com/office/word/2016/wordml/cid" xmlns:w16="http://schemas.microsoft.com/office/word/2018/wordml" xmlns:w16du="http://schemas.microsoft.com/office/word/2023/wordml/word16du" xmlns:w16sdtdh="http://schemas.microsoft.com/office/word/2020/wordml/sdtdatahash" xmlns:w16sdtfl="http://schemas.microsoft.com/office/word/2024/wordml/sdtformatlock" xmlns:w16se="http://schemas.microsoft.com/office/word/2015/wordml/symex" xmlns:wpg="http://schemas.microsoft.com/office/word/2010/wordprocessingGroup" xmlns:wpi="http://schemas.microsoft.com/office/word/2010/wordprocessingInk" xmlns:wne="http://schemas.microsoft.com/office/word/2006/wordml" xmlns:wps="http://schemas.microsoft.com/office/word/2010/wordprocessingShape" mc:Ignorable="w14 w15 w16se w16cid w16 w16cex w16sdtdh w16sdtfl w16du wp14">
   <w:endnote w:type="separator" w:id="-1">
     <w:p>
       <w:pPr>
@@ -31010,7 +31019,7 @@
 </file>
 
 <file path=word/footer1.xml><?xml version="1.0" encoding="utf-8"?>
-<w:ftr xmlns:wpc="http://schemas.microsoft.com/office/word/2010/wordprocessingCanvas" xmlns:cx="http://schemas.microsoft.com/office/drawing/2014/chartex" xmlns:cx1="http://schemas.microsoft.com/office/drawing/2015/9/8/chartex" xmlns:cx2="http://schemas.microsoft.com/office/drawing/2015/10/21/chartex" xmlns:cx3="http://schemas.microsoft.com/office/drawing/2016/5/9/chartex" xmlns:cx4="http://schemas.microsoft.com/office/drawing/2016/5/10/chartex" xmlns:cx5="http://schemas.microsoft.com/office/drawing/2016/5/11/chartex" xmlns:cx6="http://schemas.microsoft.com/office/drawing/2016/5/12/chartex" xmlns:cx7="http://schemas.microsoft.com/office/drawing/2016/5/13/chartex" xmlns:cx8="http://schemas.microsoft.com/office/drawing/2016/5/14/chartex" xmlns:mc="http://schemas.openxmlformats.org/markup-compatibility/2006" xmlns:aink="http://schemas.microsoft.com/office/drawing/2016/ink" xmlns:am3d="http://schemas.microsoft.com/office/drawing/2017/model3d" xmlns:o="urn:schemas-microsoft-com:office:office" xmlns:oel="http://schemas.microsoft.com/office/2019/extlst" xmlns:r="http://schemas.openxmlformats.org/officeDocument/2006/relationships" xmlns:m="http://schemas.openxmlformats.org/officeDocument/2006/math" xmlns:v="urn:schemas-microsoft-com:vml" xmlns:wp14="http://schemas.microsoft.com/office/word/2010/wordprocessingDrawing" xmlns:wp="http://schemas.openxmlformats.org/drawingml/2006/wordprocessingDrawing" xmlns:w10="urn:schemas-microsoft-com:office:word" xmlns:w="http://schemas.openxmlformats.org/wordprocessingml/2006/main" xmlns:w14="http://schemas.microsoft.com/office/word/2010/wordml" xmlns:w15="http://schemas.microsoft.com/office/word/2012/wordml" xmlns:w16cex="http://schemas.microsoft.com/office/word/2018/wordml/cex" xmlns:w16cid="http://schemas.microsoft.com/office/word/2016/wordml/cid" xmlns:w16="http://schemas.microsoft.com/office/word/2018/wordml" xmlns:w16du="http://schemas.microsoft.com/office/word/2023/wordml/word16du" xmlns:w16sdtdh="http://schemas.microsoft.com/office/word/2020/wordml/sdtdatahash" xmlns:w16se="http://schemas.microsoft.com/office/word/2015/wordml/symex" xmlns:wpg="http://schemas.microsoft.com/office/word/2010/wordprocessingGroup" xmlns:wpi="http://schemas.microsoft.com/office/word/2010/wordprocessingInk" xmlns:wne="http://schemas.microsoft.com/office/word/2006/wordml" xmlns:wps="http://schemas.microsoft.com/office/word/2010/wordprocessingShape" mc:Ignorable="w14 w15 w16se w16cid w16 w16cex w16sdtdh w16du wp14">
+<w:ftr xmlns:wpc="http://schemas.microsoft.com/office/word/2010/wordprocessingCanvas" xmlns:cx="http://schemas.microsoft.com/office/drawing/2014/chartex" xmlns:cx1="http://schemas.microsoft.com/office/drawing/2015/9/8/chartex" xmlns:cx2="http://schemas.microsoft.com/office/drawing/2015/10/21/chartex" xmlns:cx3="http://schemas.microsoft.com/office/drawing/2016/5/9/chartex" xmlns:cx4="http://schemas.microsoft.com/office/drawing/2016/5/10/chartex" xmlns:cx5="http://schemas.microsoft.com/office/drawing/2016/5/11/chartex" xmlns:cx6="http://schemas.microsoft.com/office/drawing/2016/5/12/chartex" xmlns:cx7="http://schemas.microsoft.com/office/drawing/2016/5/13/chartex" xmlns:cx8="http://schemas.microsoft.com/office/drawing/2016/5/14/chartex" xmlns:mc="http://schemas.openxmlformats.org/markup-compatibility/2006" xmlns:aink="http://schemas.microsoft.com/office/drawing/2016/ink" xmlns:am3d="http://schemas.microsoft.com/office/drawing/2017/model3d" xmlns:o="urn:schemas-microsoft-com:office:office" xmlns:oel="http://schemas.microsoft.com/office/2019/extlst" xmlns:r="http://schemas.openxmlformats.org/officeDocument/2006/relationships" xmlns:m="http://schemas.openxmlformats.org/officeDocument/2006/math" xmlns:v="urn:schemas-microsoft-com:vml" xmlns:wp14="http://schemas.microsoft.com/office/word/2010/wordprocessingDrawing" xmlns:wp="http://schemas.openxmlformats.org/drawingml/2006/wordprocessingDrawing" xmlns:w10="urn:schemas-microsoft-com:office:word" xmlns:w="http://schemas.openxmlformats.org/wordprocessingml/2006/main" xmlns:w14="http://schemas.microsoft.com/office/word/2010/wordml" xmlns:w15="http://schemas.microsoft.com/office/word/2012/wordml" xmlns:w16cex="http://schemas.microsoft.com/office/word/2018/wordml/cex" xmlns:w16cid="http://schemas.microsoft.com/office/word/2016/wordml/cid" xmlns:w16="http://schemas.microsoft.com/office/word/2018/wordml" xmlns:w16du="http://schemas.microsoft.com/office/word/2023/wordml/word16du" xmlns:w16sdtdh="http://schemas.microsoft.com/office/word/2020/wordml/sdtdatahash" xmlns:w16sdtfl="http://schemas.microsoft.com/office/word/2024/wordml/sdtformatlock" xmlns:w16se="http://schemas.microsoft.com/office/word/2015/wordml/symex" xmlns:wpg="http://schemas.microsoft.com/office/word/2010/wordprocessingGroup" xmlns:wpi="http://schemas.microsoft.com/office/word/2010/wordprocessingInk" xmlns:wne="http://schemas.microsoft.com/office/word/2006/wordml" xmlns:wps="http://schemas.microsoft.com/office/word/2010/wordprocessingShape" mc:Ignorable="w14 w15 w16se w16cid w16 w16cex w16sdtdh w16sdtfl w16du wp14">
   <w:sdt>
     <w:sdtPr>
       <w:id w:val="-15473004"/>
@@ -31052,7 +31061,7 @@
 </file>
 
 <file path=word/footnotes.xml><?xml version="1.0" encoding="utf-8"?>
-<w:footnotes xmlns:wpc="http://schemas.microsoft.com/office/word/2010/wordprocessingCanvas" xmlns:cx="http://schemas.microsoft.com/office/drawing/2014/chartex" xmlns:cx1="http://schemas.microsoft.com/office/drawing/2015/9/8/chartex" xmlns:cx2="http://schemas.microsoft.com/office/drawing/2015/10/21/chartex" xmlns:cx3="http://schemas.microsoft.com/office/drawing/2016/5/9/chartex" xmlns:cx4="http://schemas.microsoft.com/office/drawing/2016/5/10/chartex" xmlns:cx5="http://schemas.microsoft.com/office/drawing/2016/5/11/chartex" xmlns:cx6="http://schemas.microsoft.com/office/drawing/2016/5/12/chartex" xmlns:cx7="http://schemas.microsoft.com/office/drawing/2016/5/13/chartex" xmlns:cx8="http://schemas.microsoft.com/office/drawing/2016/5/14/chartex" xmlns:mc="http://schemas.openxmlformats.org/markup-compatibility/2006" xmlns:aink="http://schemas.microsoft.com/office/drawing/2016/ink" xmlns:am3d="http://schemas.microsoft.com/office/drawing/2017/model3d" xmlns:o="urn:schemas-microsoft-com:office:office" xmlns:oel="http://schemas.microsoft.com/office/2019/extlst" xmlns:r="http://schemas.openxmlformats.org/officeDocument/2006/relationships" xmlns:m="http://schemas.openxmlformats.org/officeDocument/2006/math" xmlns:v="urn:schemas-microsoft-com:vml" xmlns:wp14="http://schemas.microsoft.com/office/word/2010/wordprocessingDrawing" xmlns:wp="http://schemas.openxmlformats.org/drawingml/2006/wordprocessingDrawing" xmlns:w10="urn:schemas-microsoft-com:office:word" xmlns:w="http://schemas.openxmlformats.org/wordprocessingml/2006/main" xmlns:w14="http://schemas.microsoft.com/office/word/2010/wordml" xmlns:w15="http://schemas.microsoft.com/office/word/2012/wordml" xmlns:w16cex="http://schemas.microsoft.com/office/word/2018/wordml/cex" xmlns:w16cid="http://schemas.microsoft.com/office/word/2016/wordml/cid" xmlns:w16="http://schemas.microsoft.com/office/word/2018/wordml" xmlns:w16du="http://schemas.microsoft.com/office/word/2023/wordml/word16du" xmlns:w16sdtdh="http://schemas.microsoft.com/office/word/2020/wordml/sdtdatahash" xmlns:w16se="http://schemas.microsoft.com/office/word/2015/wordml/symex" xmlns:wpg="http://schemas.microsoft.com/office/word/2010/wordprocessingGroup" xmlns:wpi="http://schemas.microsoft.com/office/word/2010/wordprocessingInk" xmlns:wne="http://schemas.microsoft.com/office/word/2006/wordml" xmlns:wps="http://schemas.microsoft.com/office/word/2010/wordprocessingShape" mc:Ignorable="w14 w15 w16se w16cid w16 w16cex w16sdtdh w16du wp14">
+<w:footnotes xmlns:wpc="http://schemas.microsoft.com/office/word/2010/wordprocessingCanvas" xmlns:cx="http://schemas.microsoft.com/office/drawing/2014/chartex" xmlns:cx1="http://schemas.microsoft.com/office/drawing/2015/9/8/chartex" xmlns:cx2="http://schemas.microsoft.com/office/drawing/2015/10/21/chartex" xmlns:cx3="http://schemas.microsoft.com/office/drawing/2016/5/9/chartex" xmlns:cx4="http://schemas.microsoft.com/office/drawing/2016/5/10/chartex" xmlns:cx5="http://schemas.microsoft.com/office/drawing/2016/5/11/chartex" xmlns:cx6="http://schemas.microsoft.com/office/drawing/2016/5/12/chartex" xmlns:cx7="http://schemas.microsoft.com/office/drawing/2016/5/13/chartex" xmlns:cx8="http://schemas.microsoft.com/office/drawing/2016/5/14/chartex" xmlns:mc="http://schemas.openxmlformats.org/markup-compatibility/2006" xmlns:aink="http://schemas.microsoft.com/office/drawing/2016/ink" xmlns:am3d="http://schemas.microsoft.com/office/drawing/2017/model3d" xmlns:o="urn:schemas-microsoft-com:office:office" xmlns:oel="http://schemas.microsoft.com/office/2019/extlst" xmlns:r="http://schemas.openxmlformats.org/officeDocument/2006/relationships" xmlns:m="http://schemas.openxmlformats.org/officeDocument/2006/math" xmlns:v="urn:schemas-microsoft-com:vml" xmlns:wp14="http://schemas.microsoft.com/office/word/2010/wordprocessingDrawing" xmlns:wp="http://schemas.openxmlformats.org/drawingml/2006/wordprocessingDrawing" xmlns:w10="urn:schemas-microsoft-com:office:word" xmlns:w="http://schemas.openxmlformats.org/wordprocessingml/2006/main" xmlns:w14="http://schemas.microsoft.com/office/word/2010/wordml" xmlns:w15="http://schemas.microsoft.com/office/word/2012/wordml" xmlns:w16cex="http://schemas.microsoft.com/office/word/2018/wordml/cex" xmlns:w16cid="http://schemas.microsoft.com/office/word/2016/wordml/cid" xmlns:w16="http://schemas.microsoft.com/office/word/2018/wordml" xmlns:w16du="http://schemas.microsoft.com/office/word/2023/wordml/word16du" xmlns:w16sdtdh="http://schemas.microsoft.com/office/word/2020/wordml/sdtdatahash" xmlns:w16sdtfl="http://schemas.microsoft.com/office/word/2024/wordml/sdtformatlock" xmlns:w16se="http://schemas.microsoft.com/office/word/2015/wordml/symex" xmlns:wpg="http://schemas.microsoft.com/office/word/2010/wordprocessingGroup" xmlns:wpi="http://schemas.microsoft.com/office/word/2010/wordprocessingInk" xmlns:wne="http://schemas.microsoft.com/office/word/2006/wordml" xmlns:wps="http://schemas.microsoft.com/office/word/2010/wordprocessingShape" mc:Ignorable="w14 w15 w16se w16cid w16 w16cex w16sdtdh w16sdtfl w16du wp14">
   <w:footnote w:type="separator" w:id="-1">
     <w:p>
       <w:pPr>
@@ -31077,7 +31086,7 @@
 </file>
 
 <file path=word/header1.xml><?xml version="1.0" encoding="utf-8"?>
-<w:hdr xmlns:wpc="http://schemas.microsoft.com/office/word/2010/wordprocessingCanvas" xmlns:cx="http://schemas.microsoft.com/office/drawing/2014/chartex" xmlns:cx1="http://schemas.microsoft.com/office/drawing/2015/9/8/chartex" xmlns:cx2="http://schemas.microsoft.com/office/drawing/2015/10/21/chartex" xmlns:cx3="http://schemas.microsoft.com/office/drawing/2016/5/9/chartex" xmlns:cx4="http://schemas.microsoft.com/office/drawing/2016/5/10/chartex" xmlns:cx5="http://schemas.microsoft.com/office/drawing/2016/5/11/chartex" xmlns:cx6="http://schemas.microsoft.com/office/drawing/2016/5/12/chartex" xmlns:cx7="http://schemas.microsoft.com/office/drawing/2016/5/13/chartex" xmlns:cx8="http://schemas.microsoft.com/office/drawing/2016/5/14/chartex" xmlns:mc="http://schemas.openxmlformats.org/markup-compatibility/2006" xmlns:aink="http://schemas.microsoft.com/office/drawing/2016/ink" xmlns:am3d="http://schemas.microsoft.com/office/drawing/2017/model3d" xmlns:o="urn:schemas-microsoft-com:office:office" xmlns:oel="http://schemas.microsoft.com/office/2019/extlst" xmlns:r="http://schemas.openxmlformats.org/officeDocument/2006/relationships" xmlns:m="http://schemas.openxmlformats.org/officeDocument/2006/math" xmlns:v="urn:schemas-microsoft-com:vml" xmlns:wp14="http://schemas.microsoft.com/office/word/2010/wordprocessingDrawing" xmlns:wp="http://schemas.openxmlformats.org/drawingml/2006/wordprocessingDrawing" xmlns:w10="urn:schemas-microsoft-com:office:word" xmlns:w="http://schemas.openxmlformats.org/wordprocessingml/2006/main" xmlns:w14="http://schemas.microsoft.com/office/word/2010/wordml" xmlns:w15="http://schemas.microsoft.com/office/word/2012/wordml" xmlns:w16cex="http://schemas.microsoft.com/office/word/2018/wordml/cex" xmlns:w16cid="http://schemas.microsoft.com/office/word/2016/wordml/cid" xmlns:w16="http://schemas.microsoft.com/office/word/2018/wordml" xmlns:w16du="http://schemas.microsoft.com/office/word/2023/wordml/word16du" xmlns:w16sdtdh="http://schemas.microsoft.com/office/word/2020/wordml/sdtdatahash" xmlns:w16se="http://schemas.microsoft.com/office/word/2015/wordml/symex" xmlns:wpg="http://schemas.microsoft.com/office/word/2010/wordprocessingGroup" xmlns:wpi="http://schemas.microsoft.com/office/word/2010/wordprocessingInk" xmlns:wne="http://schemas.microsoft.com/office/word/2006/wordml" xmlns:wps="http://schemas.microsoft.com/office/word/2010/wordprocessingShape" mc:Ignorable="w14 w15 w16se w16cid w16 w16cex w16sdtdh w16du wp14">
+<w:hdr xmlns:wpc="http://schemas.microsoft.com/office/word/2010/wordprocessingCanvas" xmlns:cx="http://schemas.microsoft.com/office/drawing/2014/chartex" xmlns:cx1="http://schemas.microsoft.com/office/drawing/2015/9/8/chartex" xmlns:cx2="http://schemas.microsoft.com/office/drawing/2015/10/21/chartex" xmlns:cx3="http://schemas.microsoft.com/office/drawing/2016/5/9/chartex" xmlns:cx4="http://schemas.microsoft.com/office/drawing/2016/5/10/chartex" xmlns:cx5="http://schemas.microsoft.com/office/drawing/2016/5/11/chartex" xmlns:cx6="http://schemas.microsoft.com/office/drawing/2016/5/12/chartex" xmlns:cx7="http://schemas.microsoft.com/office/drawing/2016/5/13/chartex" xmlns:cx8="http://schemas.microsoft.com/office/drawing/2016/5/14/chartex" xmlns:mc="http://schemas.openxmlformats.org/markup-compatibility/2006" xmlns:aink="http://schemas.microsoft.com/office/drawing/2016/ink" xmlns:am3d="http://schemas.microsoft.com/office/drawing/2017/model3d" xmlns:o="urn:schemas-microsoft-com:office:office" xmlns:oel="http://schemas.microsoft.com/office/2019/extlst" xmlns:r="http://schemas.openxmlformats.org/officeDocument/2006/relationships" xmlns:m="http://schemas.openxmlformats.org/officeDocument/2006/math" xmlns:v="urn:schemas-microsoft-com:vml" xmlns:wp14="http://schemas.microsoft.com/office/word/2010/wordprocessingDrawing" xmlns:wp="http://schemas.openxmlformats.org/drawingml/2006/wordprocessingDrawing" xmlns:w10="urn:schemas-microsoft-com:office:word" xmlns:w="http://schemas.openxmlformats.org/wordprocessingml/2006/main" xmlns:w14="http://schemas.microsoft.com/office/word/2010/wordml" xmlns:w15="http://schemas.microsoft.com/office/word/2012/wordml" xmlns:w16cex="http://schemas.microsoft.com/office/word/2018/wordml/cex" xmlns:w16cid="http://schemas.microsoft.com/office/word/2016/wordml/cid" xmlns:w16="http://schemas.microsoft.com/office/word/2018/wordml" xmlns:w16du="http://schemas.microsoft.com/office/word/2023/wordml/word16du" xmlns:w16sdtdh="http://schemas.microsoft.com/office/word/2020/wordml/sdtdatahash" xmlns:w16sdtfl="http://schemas.microsoft.com/office/word/2024/wordml/sdtformatlock" xmlns:w16se="http://schemas.microsoft.com/office/word/2015/wordml/symex" xmlns:wpg="http://schemas.microsoft.com/office/word/2010/wordprocessingGroup" xmlns:wpi="http://schemas.microsoft.com/office/word/2010/wordprocessingInk" xmlns:wne="http://schemas.microsoft.com/office/word/2006/wordml" xmlns:wps="http://schemas.microsoft.com/office/word/2010/wordprocessingShape" mc:Ignorable="w14 w15 w16se w16cid w16 w16cex w16sdtdh w16sdtfl w16du wp14">
   <w:p>
     <w:pPr>
       <w:pStyle w:val="Encabezado"/>
@@ -31108,7 +31117,7 @@
 </file>
 
 <file path=word/numbering.xml><?xml version="1.0" encoding="utf-8"?>
-<w:numbering xmlns:wpc="http://schemas.microsoft.com/office/word/2010/wordprocessingCanvas" xmlns:cx="http://schemas.microsoft.com/office/drawing/2014/chartex" xmlns:cx1="http://schemas.microsoft.com/office/drawing/2015/9/8/chartex" xmlns:cx2="http://schemas.microsoft.com/office/drawing/2015/10/21/chartex" xmlns:cx3="http://schemas.microsoft.com/office/drawing/2016/5/9/chartex" xmlns:cx4="http://schemas.microsoft.com/office/drawing/2016/5/10/chartex" xmlns:cx5="http://schemas.microsoft.com/office/drawing/2016/5/11/chartex" xmlns:cx6="http://schemas.microsoft.com/office/drawing/2016/5/12/chartex" xmlns:cx7="http://schemas.microsoft.com/office/drawing/2016/5/13/chartex" xmlns:cx8="http://schemas.microsoft.com/office/drawing/2016/5/14/chartex" xmlns:mc="http://schemas.openxmlformats.org/markup-compatibility/2006" xmlns:aink="http://schemas.microsoft.com/office/drawing/2016/ink" xmlns:am3d="http://schemas.microsoft.com/office/drawing/2017/model3d" xmlns:o="urn:schemas-microsoft-com:office:office" xmlns:oel="http://schemas.microsoft.com/office/2019/extlst" xmlns:r="http://schemas.openxmlformats.org/officeDocument/2006/relationships" xmlns:m="http://schemas.openxmlformats.org/officeDocument/2006/math" xmlns:v="urn:schemas-microsoft-com:vml" xmlns:wp14="http://schemas.microsoft.com/office/word/2010/wordprocessingDrawing" xmlns:wp="http://schemas.openxmlformats.org/drawingml/2006/wordprocessingDrawing" xmlns:w10="urn:schemas-microsoft-com:office:word" xmlns:w="http://schemas.openxmlformats.org/wordprocessingml/2006/main" xmlns:w14="http://schemas.microsoft.com/office/word/2010/wordml" xmlns:w15="http://schemas.microsoft.com/office/word/2012/wordml" xmlns:w16cex="http://schemas.microsoft.com/office/word/2018/wordml/cex" xmlns:w16cid="http://schemas.microsoft.com/office/word/2016/wordml/cid" xmlns:w16="http://schemas.microsoft.com/office/word/2018/wordml" xmlns:w16du="http://schemas.microsoft.com/office/word/2023/wordml/word16du" xmlns:w16sdtdh="http://schemas.microsoft.com/office/word/2020/wordml/sdtdatahash" xmlns:w16se="http://schemas.microsoft.com/office/word/2015/wordml/symex" xmlns:wpg="http://schemas.microsoft.com/office/word/2010/wordprocessingGroup" xmlns:wpi="http://schemas.microsoft.com/office/word/2010/wordprocessingInk" xmlns:wne="http://schemas.microsoft.com/office/word/2006/wordml" xmlns:wps="http://schemas.microsoft.com/office/word/2010/wordprocessingShape" mc:Ignorable="w14 w15 w16se w16cid w16 w16cex w16sdtdh w16du wp14">
+<w:numbering xmlns:wpc="http://schemas.microsoft.com/office/word/2010/wordprocessingCanvas" xmlns:cx="http://schemas.microsoft.com/office/drawing/2014/chartex" xmlns:cx1="http://schemas.microsoft.com/office/drawing/2015/9/8/chartex" xmlns:cx2="http://schemas.microsoft.com/office/drawing/2015/10/21/chartex" xmlns:cx3="http://schemas.microsoft.com/office/drawing/2016/5/9/chartex" xmlns:cx4="http://schemas.microsoft.com/office/drawing/2016/5/10/chartex" xmlns:cx5="http://schemas.microsoft.com/office/drawing/2016/5/11/chartex" xmlns:cx6="http://schemas.microsoft.com/office/drawing/2016/5/12/chartex" xmlns:cx7="http://schemas.microsoft.com/office/drawing/2016/5/13/chartex" xmlns:cx8="http://schemas.microsoft.com/office/drawing/2016/5/14/chartex" xmlns:mc="http://schemas.openxmlformats.org/markup-compatibility/2006" xmlns:aink="http://schemas.microsoft.com/office/drawing/2016/ink" xmlns:am3d="http://schemas.microsoft.com/office/drawing/2017/model3d" xmlns:o="urn:schemas-microsoft-com:office:office" xmlns:oel="http://schemas.microsoft.com/office/2019/extlst" xmlns:r="http://schemas.openxmlformats.org/officeDocument/2006/relationships" xmlns:m="http://schemas.openxmlformats.org/officeDocument/2006/math" xmlns:v="urn:schemas-microsoft-com:vml" xmlns:wp14="http://schemas.microsoft.com/office/word/2010/wordprocessingDrawing" xmlns:wp="http://schemas.openxmlformats.org/drawingml/2006/wordprocessingDrawing" xmlns:w10="urn:schemas-microsoft-com:office:word" xmlns:w="http://schemas.openxmlformats.org/wordprocessingml/2006/main" xmlns:w14="http://schemas.microsoft.com/office/word/2010/wordml" xmlns:w15="http://schemas.microsoft.com/office/word/2012/wordml" xmlns:w16cex="http://schemas.microsoft.com/office/word/2018/wordml/cex" xmlns:w16cid="http://schemas.microsoft.com/office/word/2016/wordml/cid" xmlns:w16="http://schemas.microsoft.com/office/word/2018/wordml" xmlns:w16du="http://schemas.microsoft.com/office/word/2023/wordml/word16du" xmlns:w16sdtdh="http://schemas.microsoft.com/office/word/2020/wordml/sdtdatahash" xmlns:w16sdtfl="http://schemas.microsoft.com/office/word/2024/wordml/sdtformatlock" xmlns:w16se="http://schemas.microsoft.com/office/word/2015/wordml/symex" xmlns:wpg="http://schemas.microsoft.com/office/word/2010/wordprocessingGroup" xmlns:wpi="http://schemas.microsoft.com/office/word/2010/wordprocessingInk" xmlns:wne="http://schemas.microsoft.com/office/word/2006/wordml" xmlns:wps="http://schemas.microsoft.com/office/word/2010/wordprocessingShape" mc:Ignorable="w14 w15 w16se w16cid w16 w16cex w16sdtdh w16sdtfl w16du wp14">
   <w:numPicBullet w:numPicBulletId="0">
     <w:pict>
       <v:shapetype id="_x0000_t75" coordsize="21600,21600" o:spt="75" o:preferrelative="t" path="m@4@5l@4@11@9@11@9@5xe" filled="f" stroked="f">
@@ -31130,7 +31139,7 @@
         <v:path o:extrusionok="f" gradientshapeok="t" o:connecttype="rect"/>
         <o:lock v:ext="edit" aspectratio="t"/>
       </v:shapetype>
-      <v:shape id="_x0000_i1032" type="#_x0000_t75" style="width:11.25pt;height:11.25pt" o:bullet="t">
+      <v:shape id="_x0000_i1033" type="#_x0000_t75" style="width:11.25pt;height:11.25pt" o:bullet="t">
         <v:imagedata r:id="rId1" o:title="msoFFD0"/>
       </v:shape>
     </w:pict>
@@ -35215,7 +35224,7 @@
 </file>
 
 <file path=word/styles.xml><?xml version="1.0" encoding="utf-8"?>
-<w:styles xmlns:mc="http://schemas.openxmlformats.org/markup-compatibility/2006" xmlns:r="http://schemas.openxmlformats.org/officeDocument/2006/relationships" xmlns:w="http://schemas.openxmlformats.org/wordprocessingml/2006/main" xmlns:w14="http://schemas.microsoft.com/office/word/2010/wordml" xmlns:w15="http://schemas.microsoft.com/office/word/2012/wordml" xmlns:w16cex="http://schemas.microsoft.com/office/word/2018/wordml/cex" xmlns:w16cid="http://schemas.microsoft.com/office/word/2016/wordml/cid" xmlns:w16="http://schemas.microsoft.com/office/word/2018/wordml" xmlns:w16du="http://schemas.microsoft.com/office/word/2023/wordml/word16du" xmlns:w16sdtdh="http://schemas.microsoft.com/office/word/2020/wordml/sdtdatahash" xmlns:w16se="http://schemas.microsoft.com/office/word/2015/wordml/symex" mc:Ignorable="w14 w15 w16se w16cid w16 w16cex w16sdtdh w16du">
+<w:styles xmlns:mc="http://schemas.openxmlformats.org/markup-compatibility/2006" xmlns:r="http://schemas.openxmlformats.org/officeDocument/2006/relationships" xmlns:w="http://schemas.openxmlformats.org/wordprocessingml/2006/main" xmlns:w14="http://schemas.microsoft.com/office/word/2010/wordml" xmlns:w15="http://schemas.microsoft.com/office/word/2012/wordml" xmlns:w16cex="http://schemas.microsoft.com/office/word/2018/wordml/cex" xmlns:w16cid="http://schemas.microsoft.com/office/word/2016/wordml/cid" xmlns:w16="http://schemas.microsoft.com/office/word/2018/wordml" xmlns:w16du="http://schemas.microsoft.com/office/word/2023/wordml/word16du" xmlns:w16sdtdh="http://schemas.microsoft.com/office/word/2020/wordml/sdtdatahash" xmlns:w16sdtfl="http://schemas.microsoft.com/office/word/2024/wordml/sdtformatlock" xmlns:w16se="http://schemas.microsoft.com/office/word/2015/wordml/symex" mc:Ignorable="w14 w15 w16se w16cid w16 w16cex w16sdtdh w16sdtfl w16du">
   <w:docDefaults>
     <w:rPrDefault>
       <w:rPr>
